--- a/PZ.docx
+++ b/PZ.docx
@@ -11185,62 +11185,44 @@
         <w:t>будет</w:t>
       </w:r>
       <w:r>
-        <w:t xml:space="preserve"> содержать карту</w:t>
-      </w:r>
-      <w:r>
-        <w:t xml:space="preserve"> с маркерами и фильтр</w:t>
-      </w:r>
-      <w:r>
-        <w:t xml:space="preserve"> по учебным заведениям.</w:t>
-      </w:r>
-    </w:p>
-    <w:p>
-      <w:r>
-        <w:t xml:space="preserve">Страница учебного заведения </w:t>
-      </w:r>
-      <w:r>
-        <w:t>будет</w:t>
-      </w:r>
-      <w:r>
-        <w:t xml:space="preserve"> содержать короткое, полное название и фото здания. </w:t>
-      </w:r>
-      <w:r>
-        <w:t>Будет</w:t>
-      </w:r>
-      <w:r>
-        <w:t xml:space="preserve"> присутствовать информация о специальностях в виде таблицы. </w:t>
-      </w:r>
-      <w:r>
-        <w:t>Будет</w:t>
-      </w:r>
-      <w:r>
-        <w:t xml:space="preserve"> присутствовать описание</w:t>
-      </w:r>
-      <w:r>
-        <w:t xml:space="preserve"> заведения</w:t>
-      </w:r>
-      <w:r>
-        <w:t xml:space="preserve"> и контактные данные. Также </w:t>
-      </w:r>
-      <w:r>
-        <w:t>будет</w:t>
-      </w:r>
-      <w:r>
-        <w:t xml:space="preserve"> присутствовать карта, на которой</w:t>
-      </w:r>
-      <w:r>
-        <w:t xml:space="preserve"> будут</w:t>
-      </w:r>
-      <w:r>
-        <w:t xml:space="preserve"> отображены маркерами места нахождения корпусов и общежитий заведения.</w:t>
-      </w:r>
-      <w:r>
-        <w:t xml:space="preserve"> В конце страницы будет располагаться блок</w:t>
-      </w:r>
-    </w:p>
-    <w:p>
-      <w:r>
-        <w:t xml:space="preserve"> Страница авторизации и регистрации </w:t>
+        <w:t xml:space="preserve"> содержать </w:t>
+      </w:r>
+      <w:r>
+        <w:t>информацию о сайте</w:t>
+      </w:r>
+      <w:r>
+        <w:t>.</w:t>
+      </w:r>
+    </w:p>
+    <w:p>
+      <w:r>
+        <w:t xml:space="preserve">Страница </w:t>
+      </w:r>
+      <w:r>
+        <w:t>пользователя будет содержать информацию о пользователе и его записях.</w:t>
+      </w:r>
+    </w:p>
+    <w:p>
+      <w:r>
+        <w:t xml:space="preserve">Страница новостей будет хранить в себе </w:t>
+      </w:r>
+      <w:r>
+        <w:t xml:space="preserve">наиболее актуальные </w:t>
+      </w:r>
+      <w:r>
+        <w:t>рисунки всех пользователей.</w:t>
+      </w:r>
+    </w:p>
+    <w:p>
+      <w:r>
+        <w:t>Страница комнаты будет хранить в себе холст, и инструменты к нему.</w:t>
+      </w:r>
+      <w:bookmarkStart w:id="24" w:name="_GoBack"/>
+      <w:bookmarkEnd w:id="24"/>
+    </w:p>
+    <w:p>
+      <w:r>
+        <w:t xml:space="preserve">Страница авторизации и регистрации </w:t>
       </w:r>
       <w:r>
         <w:t>будет</w:t>
@@ -11268,13 +11250,13 @@
         </w:tabs>
         <w:ind w:left="0" w:firstLine="709"/>
       </w:pPr>
-      <w:bookmarkStart w:id="24" w:name="_Toc531940322"/>
-      <w:bookmarkStart w:id="25" w:name="_Toc532807874"/>
+      <w:bookmarkStart w:id="25" w:name="_Toc531940322"/>
+      <w:bookmarkStart w:id="26" w:name="_Toc532807874"/>
       <w:r>
         <w:t>Инфологическая модель базы данных</w:t>
       </w:r>
-      <w:bookmarkEnd w:id="24"/>
       <w:bookmarkEnd w:id="25"/>
+      <w:bookmarkEnd w:id="26"/>
     </w:p>
     <w:p/>
     <w:p>
@@ -11346,14 +11328,17 @@
     </w:p>
     <w:p>
       <w:r>
+        <w:t>Главный субъект базы данных – авторизированный пользователь, который является автором комментариев, оценки и лайков.</w:t>
+      </w:r>
+      <w:r>
+        <w:t xml:space="preserve"> Пользователь</w:t>
+      </w:r>
+      <w:r>
+        <w:t xml:space="preserve"> </w:t>
+      </w:r>
+      <w:r>
         <w:lastRenderedPageBreak/>
-        <w:t>Главный субъект базы данных – авторизированный пользователь, который является автором комментариев, оценки и лайков.</w:t>
-      </w:r>
-      <w:r>
-        <w:t xml:space="preserve"> Пользователь</w:t>
-      </w:r>
-      <w:r>
-        <w:t xml:space="preserve"> будет иметь стандартные поля для авторизации на сайте</w:t>
+        <w:t>будет иметь стандартные поля для авторизации на сайте</w:t>
       </w:r>
       <w:r>
         <w:t>,</w:t>
@@ -11453,22 +11438,7 @@
     </w:p>
     <w:p>
       <w:r>
-        <w:t xml:space="preserve">Лайки - </w:t>
-      </w:r>
-      <w:r>
-        <w:t xml:space="preserve">способ оценки </w:t>
-      </w:r>
-      <w:r>
-        <w:t>комментария</w:t>
-      </w:r>
-      <w:r>
-        <w:t xml:space="preserve">, должен хранить </w:t>
-      </w:r>
-      <w:r>
-        <w:t>комментарий</w:t>
-      </w:r>
-      <w:r>
-        <w:t>, пользователя</w:t>
+        <w:t>Лайки - способ оценки комментария, должен хранить комментарий, пользователя</w:t>
       </w:r>
     </w:p>
     <w:p>
@@ -11509,16 +11479,51 @@
       </w:r>
     </w:p>
     <w:p>
+      <w:r>
+        <w:t xml:space="preserve">Таким образом, база данных содержит такие сущности, как </w:t>
+      </w:r>
+      <w:r>
+        <w:t>Пользователь, Рисунок, Комнат</w:t>
+      </w:r>
+      <w:r>
+        <w:t>а</w:t>
+      </w:r>
+      <w:r>
+        <w:t>», Лайк, Комментарий</w:t>
+      </w:r>
+      <w:r>
+        <w:t>.</w:t>
+      </w:r>
+    </w:p>
+    <w:p>
       <w:pPr>
         <w:tabs>
           <w:tab w:val="left" w:pos="993"/>
         </w:tabs>
       </w:pPr>
       <w:r>
-        <w:t xml:space="preserve">Таким образом, база данных содержит такие сущности, как </w:t>
-      </w:r>
-      <w:r>
-        <w:t>Учебные заведения, Факультеты, Специальности, Отзывы, Пользователи, Фото, Корпусы, Общежития.</w:t>
+        <w:t>Пользователь</w:t>
+      </w:r>
+      <w:r>
+        <w:t xml:space="preserve"> содержит связи с </w:t>
+      </w:r>
+      <w:r>
+        <w:t>Комментарий</w:t>
+      </w:r>
+      <w:r>
+        <w:t xml:space="preserve">, </w:t>
+      </w:r>
+      <w:r>
+        <w:t>Лайк, Рисунок</w:t>
+      </w:r>
+      <w:r>
+        <w:t>,</w:t>
+      </w:r>
+      <w:r>
+        <w:t xml:space="preserve"> Комната</w:t>
+      </w:r>
+      <w:r>
+        <w:t>.</w:t>
       </w:r>
     </w:p>
     <w:p>
@@ -11528,20 +11533,10 @@
         </w:tabs>
       </w:pPr>
       <w:r>
-        <w:t>Учебное заведение содержит связи с Отзывами, Факультетами и Фото, так как эти поля применяются к конкретному заведению.</w:t>
-      </w:r>
-    </w:p>
-    <w:p>
-      <w:pPr>
-        <w:tabs>
-          <w:tab w:val="left" w:pos="993"/>
-        </w:tabs>
-      </w:pPr>
-      <w:r>
-        <w:t>Факультет содержит связь с Специальностями</w:t>
-      </w:r>
-      <w:r>
-        <w:t>, так как это поле применяется к конкретному факультету множество раз.</w:t>
+        <w:t>Рисунок содержит связи с Комментарий, Пользователь</w:t>
+      </w:r>
+      <w:r>
+        <w:t>.</w:t>
       </w:r>
     </w:p>
     <w:p/>
@@ -11557,13 +11552,13 @@
         </w:tabs>
         <w:ind w:left="0" w:firstLine="709"/>
       </w:pPr>
-      <w:bookmarkStart w:id="26" w:name="_Toc531940323"/>
-      <w:bookmarkStart w:id="27" w:name="_Toc532807875"/>
+      <w:bookmarkStart w:id="27" w:name="_Toc531940323"/>
+      <w:bookmarkStart w:id="28" w:name="_Toc532807875"/>
       <w:r>
         <w:t>Логическая модель базы данных</w:t>
       </w:r>
-      <w:bookmarkEnd w:id="26"/>
       <w:bookmarkEnd w:id="27"/>
+      <w:bookmarkEnd w:id="28"/>
     </w:p>
     <w:p/>
     <w:p>
@@ -11580,36 +11575,11 @@
         <w:t xml:space="preserve">сущностей: </w:t>
       </w:r>
       <w:r>
-        <w:t>«Пользовател</w:t>
-      </w:r>
-      <w:r>
-        <w:t>ь</w:t>
-      </w:r>
-      <w:r>
-        <w:t>», «Рисун</w:t>
-      </w:r>
-      <w:r>
-        <w:t>ок</w:t>
-      </w:r>
-      <w:r>
-        <w:t>», «Комнат</w:t>
-      </w:r>
-      <w:r>
-        <w:t>а</w:t>
-      </w:r>
-      <w:r>
-        <w:t>», «Лайк», «Комментари</w:t>
-      </w:r>
-      <w:r>
-        <w:t>й</w:t>
-      </w:r>
-      <w:r>
-        <w:t>»</w:t>
-      </w:r>
-    </w:p>
-    <w:p>
-      <w:r>
-        <w:lastRenderedPageBreak/>
+        <w:t>«Пользователь», «Рисунок», «Комната», «Лайк», «Комментарий»</w:t>
+      </w:r>
+    </w:p>
+    <w:p>
+      <w:r>
         <w:t xml:space="preserve">Сущность </w:t>
       </w:r>
       <w:r>
@@ -11801,6 +11771,7 @@
               <w:rPr>
                 <w:lang w:val="en-US"/>
               </w:rPr>
+              <w:lastRenderedPageBreak/>
               <w:t>UserName</w:t>
             </w:r>
             <w:proofErr w:type="spellEnd"/>
@@ -11830,10 +11801,7 @@
               <w:ind w:firstLine="0"/>
             </w:pPr>
             <w:r>
-              <w:t xml:space="preserve">Имя </w:t>
-            </w:r>
-            <w:r>
-              <w:t>пользователя</w:t>
+              <w:t>Имя пользователя</w:t>
             </w:r>
           </w:p>
         </w:tc>
@@ -11974,8 +11942,6 @@
         </w:tabs>
         <w:ind w:firstLine="0"/>
       </w:pPr>
-      <w:bookmarkStart w:id="28" w:name="_GoBack"/>
-      <w:bookmarkEnd w:id="28"/>
     </w:p>
     <w:p>
       <w:pPr>
@@ -12391,13 +12357,7 @@
         </w:tabs>
       </w:pPr>
       <w:r>
-        <w:t>Сущность «Комментарий», предназначенная для хранения комментариев пользователей, представлена в таблице 3.</w:t>
-      </w:r>
-      <w:r>
-        <w:t>3</w:t>
-      </w:r>
-      <w:r>
-        <w:t>.</w:t>
+        <w:t>Сущность «Комментарий», предназначенная для хранения комментариев пользователей, представлена в таблице 3.3.</w:t>
       </w:r>
     </w:p>
     <w:p>
@@ -12800,10 +12760,7 @@
               <w:ind w:firstLine="0"/>
             </w:pPr>
             <w:r>
-              <w:t xml:space="preserve">Путь к </w:t>
-            </w:r>
-            <w:r>
-              <w:t>рисунку</w:t>
+              <w:t>Путь к рисунку</w:t>
             </w:r>
           </w:p>
         </w:tc>
@@ -13052,10 +13009,7 @@
               <w:ind w:firstLine="0"/>
             </w:pPr>
             <w:r>
-              <w:t xml:space="preserve">Путь к </w:t>
-            </w:r>
-            <w:r>
-              <w:t>комментарию</w:t>
+              <w:t>Путь к комментарию</w:t>
             </w:r>
           </w:p>
         </w:tc>
@@ -13134,13 +13088,8 @@
         </w:tabs>
       </w:pPr>
       <w:r>
-        <w:t>Сущность «Комната», предназначенная для хранения комнат рисования, представлена в таблице 3.</w:t>
-      </w:r>
-      <w:r>
-        <w:t>5</w:t>
-      </w:r>
-      <w:r>
-        <w:t>.</w:t>
+        <w:lastRenderedPageBreak/>
+        <w:t>Сущность «Комната», предназначенная для хранения комнат рисования, представлена в таблице 3.5.</w:t>
       </w:r>
     </w:p>
     <w:p>
@@ -13582,7 +13531,6 @@
         <w:rPr>
           <w:noProof/>
         </w:rPr>
-        <w:lastRenderedPageBreak/>
         <w:drawing>
           <wp:inline distT="0" distB="0" distL="0" distR="0" wp14:anchorId="7CC7B1D5" wp14:editId="74905C0A">
             <wp:extent cx="4819063" cy="3755390"/>
@@ -13633,6 +13581,7 @@
         <w:jc w:val="center"/>
       </w:pPr>
       <w:r>
+        <w:lastRenderedPageBreak/>
         <w:t>Рисунок 3.</w:t>
       </w:r>
       <w:r>
@@ -13974,7 +13923,6 @@
         <w:ind w:left="0" w:firstLine="709"/>
       </w:pPr>
       <w:r>
-        <w:lastRenderedPageBreak/>
         <w:t>С</w:t>
       </w:r>
       <w:proofErr w:type="spellStart"/>
@@ -14289,6 +14237,7 @@
         <w:rPr>
           <w:lang w:val="en-US"/>
         </w:rPr>
+        <w:lastRenderedPageBreak/>
         <w:t>Rooms</w:t>
       </w:r>
       <w:r>
@@ -15176,7 +15125,7 @@
             <v:path o:extrusionok="f" gradientshapeok="t" o:connecttype="rect"/>
             <o:lock v:ext="edit" aspectratio="t"/>
           </v:shapetype>
-          <v:shape id="_x0000_i1032" type="#_x0000_t75" style="width:467.25pt;height:208.5pt">
+          <v:shape id="_x0000_i1025" type="#_x0000_t75" style="width:467.15pt;height:208.45pt">
             <v:imagedata r:id="rId14" o:title="Снимок экрана (61)" croptop="12660f" cropbottom="16318f"/>
           </v:shape>
         </w:pict>
@@ -60007,6 +59956,7 @@
     <w:lsdException w:name="HTML Sample" w:semiHidden="1" w:unhideWhenUsed="1"/>
     <w:lsdException w:name="HTML Typewriter" w:semiHidden="1" w:unhideWhenUsed="1"/>
     <w:lsdException w:name="HTML Variable" w:semiHidden="1" w:unhideWhenUsed="1"/>
+    <w:lsdException w:name="Normal Table" w:semiHidden="1" w:unhideWhenUsed="1"/>
     <w:lsdException w:name="annotation subject" w:semiHidden="1" w:unhideWhenUsed="1"/>
     <w:lsdException w:name="No List" w:semiHidden="1" w:unhideWhenUsed="1"/>
     <w:lsdException w:name="Outline List 1" w:semiHidden="1" w:unhideWhenUsed="1"/>
@@ -60050,8 +60000,10 @@
     <w:lsdException w:name="Table Elegant" w:semiHidden="1" w:unhideWhenUsed="1"/>
     <w:lsdException w:name="Table Professional" w:semiHidden="1" w:unhideWhenUsed="1"/>
     <w:lsdException w:name="Table Subtle 1" w:semiHidden="1" w:unhideWhenUsed="1"/>
+    <w:lsdException w:name="Table Subtle 2" w:semiHidden="1" w:unhideWhenUsed="1"/>
     <w:lsdException w:name="Table Web 1" w:semiHidden="1" w:unhideWhenUsed="1"/>
     <w:lsdException w:name="Table Web 2" w:semiHidden="1" w:unhideWhenUsed="1"/>
+    <w:lsdException w:name="Table Web 3" w:semiHidden="1" w:unhideWhenUsed="1"/>
     <w:lsdException w:name="Balloon Text" w:semiHidden="1" w:unhideWhenUsed="1"/>
     <w:lsdException w:name="Table Grid" w:uiPriority="59"/>
     <w:lsdException w:name="Table Theme" w:semiHidden="1" w:unhideWhenUsed="1"/>
@@ -60904,7 +60856,7 @@
 </file>
 
 <file path=customXml/itemProps1.xml><?xml version="1.0" encoding="utf-8"?>
-<ds:datastoreItem xmlns:ds="http://schemas.openxmlformats.org/officeDocument/2006/customXml" ds:itemID="{7C849381-0F3C-4FCB-92CA-11E53CB57A03}">
+<ds:datastoreItem xmlns:ds="http://schemas.openxmlformats.org/officeDocument/2006/customXml" ds:itemID="{45664CC3-2346-4285-BBA9-512E6F40D935}">
   <ds:schemaRefs>
     <ds:schemaRef ds:uri="http://schemas.openxmlformats.org/officeDocument/2006/bibliography"/>
   </ds:schemaRefs>
